--- a/Test1_new/New Paper/1155176961 Test 1_new_report.docx
+++ b/Test1_new/New Paper/1155176961 Test 1_new_report.docx
@@ -4,319 +4,356 @@
   <w:body>
     <w:p>
       <w:r>
-        <w:t>### New Practice Questions</w:t>
-        <w:br/>
-        <w:br/>
-        <w:t>1. 彼女に手紙を（  　　　　　 ）。</w:t>
+        <w:t>**Instructions:** 1　（  　　　　　 ）に　何を　入れますか。</w:t>
       </w:r>
     </w:p>
     <w:p>
       <w:r>
-        <w:t>1. 書きます</w:t>
-        <w:br/>
-        <w:t xml:space="preserve">   2. 書かない</w:t>
-        <w:br/>
-        <w:t xml:space="preserve">   3. 書いて</w:t>
-        <w:br/>
-        <w:t xml:space="preserve">   4. 書く</w:t>
-        <w:br/>
-        <w:br/>
-        <w:t>2. 学校の後で、友達と（  　　　　　 ）予定です。</w:t>
+        <w:t>1・2・3・4から　いちばん　いい　ものを　ひとつ　えらんで　ください。</w:t>
       </w:r>
     </w:p>
     <w:p>
       <w:r>
-        <w:t>1. 会い</w:t>
-        <w:br/>
-        <w:t xml:space="preserve">   2. 会った</w:t>
-        <w:br/>
-        <w:t xml:space="preserve">   3. 会う</w:t>
-        <w:br/>
-        <w:t xml:space="preserve">   4. 会わない</w:t>
-        <w:br/>
-        <w:br/>
-        <w:t>3. 熱があるから、（  　　　　　 ）ほうがいい。</w:t>
-      </w:r>
-    </w:p>
-    <w:p>
-      <w:r>
-        <w:t>1. 休む</w:t>
-        <w:br/>
-        <w:t xml:space="preserve">   2. 休み</w:t>
-        <w:br/>
-        <w:t xml:space="preserve">   3. 休んで</w:t>
-        <w:br/>
-        <w:t xml:space="preserve">   4. 休んだ</w:t>
-        <w:br/>
-        <w:br/>
-        <w:t>4. 彼は毎日、電車で（  　　　　　 ）。</w:t>
-      </w:r>
-    </w:p>
-    <w:p>
-      <w:r>
-        <w:t>1. 行く</w:t>
-        <w:br/>
-        <w:t xml:space="preserve">   2. 行った</w:t>
-        <w:br/>
-        <w:t xml:space="preserve">   3. 行かない</w:t>
-        <w:br/>
-        <w:t xml:space="preserve">   4. 行って</w:t>
-        <w:br/>
-        <w:br/>
-        <w:t>5. この本はとても（  　　　　　 ）。</w:t>
-      </w:r>
-    </w:p>
-    <w:p>
-      <w:r>
-        <w:t>1. 面白い</w:t>
-        <w:br/>
-        <w:t xml:space="preserve">   2. 面白くない</w:t>
-        <w:br/>
-        <w:t xml:space="preserve">   3. 面白かった</w:t>
-        <w:br/>
-        <w:t xml:space="preserve">   4. 面白くなかった</w:t>
-        <w:br/>
-        <w:br/>
-        <w:t>6. テレビを見て、（  　　　　　 ）。</w:t>
-      </w:r>
-    </w:p>
-    <w:p>
-      <w:r>
-        <w:t>1. ご飯を食べた</w:t>
-        <w:br/>
-        <w:t xml:space="preserve">   2. ご飯を食べる</w:t>
-        <w:br/>
-        <w:t xml:space="preserve">   3. ご飯を食べます</w:t>
-        <w:br/>
-        <w:t xml:space="preserve">   4. ご飯を食べません</w:t>
-        <w:br/>
-        <w:br/>
-        <w:t>7. 今夜、映画を（  　　　　　 ）。</w:t>
-      </w:r>
-    </w:p>
-    <w:p>
-      <w:r>
-        <w:t>1. 見ない</w:t>
-        <w:br/>
-        <w:t xml:space="preserve">   2. 見る</w:t>
-        <w:br/>
-        <w:t xml:space="preserve">   3. 見た</w:t>
-        <w:br/>
-        <w:t xml:space="preserve">   4. 見ます</w:t>
-        <w:br/>
-        <w:br/>
-        <w:t>8. 明日までに宿題を（  　　　　　 ）。</w:t>
+        <w:t>1. 彼がいなくても、私は一人で（  　　　　　 ）ことができる。</w:t>
       </w:r>
     </w:p>
     <w:p>
       <w:r>
         <w:t>1. する</w:t>
         <w:br/>
-        <w:t xml:space="preserve">   2. しない</w:t>
+        <w:t xml:space="preserve">   2. して</w:t>
         <w:br/>
-        <w:t xml:space="preserve">   3. した</w:t>
+        <w:t xml:space="preserve">   3. し</w:t>
         <w:br/>
-        <w:t xml:space="preserve">   4. します</w:t>
+        <w:t xml:space="preserve">   4. した</w:t>
         <w:br/>
         <w:br/>
-        <w:t>9. あなたの意見を（  　　　　　 ）。</w:t>
-      </w:r>
-    </w:p>
-    <w:p>
-      <w:r>
-        <w:t>1. 聞いて</w:t>
-        <w:br/>
-        <w:t xml:space="preserve">   2. 聞く</w:t>
-        <w:br/>
-        <w:t xml:space="preserve">   3. 聞かない</w:t>
-        <w:br/>
-        <w:t xml:space="preserve">   4. 聞いた</w:t>
-        <w:br/>
-        <w:br/>
-        <w:t>10. 彼は日本語を（  　　　　　 ）。</w:t>
-      </w:r>
-    </w:p>
-    <w:p>
-      <w:r>
-        <w:t>1. 勉強しない</w:t>
-        <w:br/>
-        <w:t xml:space="preserve">    2. 勉強した</w:t>
-        <w:br/>
-        <w:t xml:space="preserve">    3. 勉強する</w:t>
-        <w:br/>
-        <w:t xml:space="preserve">    4. 勉強します</w:t>
-        <w:br/>
-        <w:br/>
-        <w:t>11. 来週の土曜日、旅行に（  　　　　　 ）。</w:t>
-      </w:r>
-    </w:p>
-    <w:p>
-      <w:r>
-        <w:t>1. 行かない</w:t>
-        <w:br/>
-        <w:t xml:space="preserve">    2. 行く</w:t>
-        <w:br/>
-        <w:t xml:space="preserve">    3. 行った</w:t>
-        <w:br/>
-        <w:t xml:space="preserve">    4. 行きます</w:t>
-        <w:br/>
-        <w:br/>
-        <w:t>12. 昨日、友達とカフェで（  　　　　　 ）。</w:t>
-      </w:r>
-    </w:p>
-    <w:p>
-      <w:r>
-        <w:t>1. 話す</w:t>
-        <w:br/>
-        <w:t xml:space="preserve">    2. 話して</w:t>
-        <w:br/>
-        <w:t xml:space="preserve">    3. 話した</w:t>
-        <w:br/>
-        <w:t xml:space="preserve">    4. 話さない</w:t>
-        <w:br/>
-        <w:br/>
-        <w:t>13. 部屋を（  　　　　　 ）。</w:t>
-      </w:r>
-    </w:p>
-    <w:p>
-      <w:r>
-        <w:t>1. 掃除した</w:t>
-        <w:br/>
-        <w:t xml:space="preserve">    2. 掃除する</w:t>
-        <w:br/>
-        <w:t xml:space="preserve">    3. 掃除します</w:t>
-        <w:br/>
-        <w:t xml:space="preserve">    4. 掃除しない</w:t>
-        <w:br/>
-        <w:br/>
-        <w:t>14. 彼女はとても（  　　　　　 ）。</w:t>
-      </w:r>
-    </w:p>
-    <w:p>
-      <w:r>
-        <w:t>1. 優しい</w:t>
-        <w:br/>
-        <w:t xml:space="preserve">    2. 優しくない</w:t>
-        <w:br/>
-        <w:t xml:space="preserve">    3. 優しかった</w:t>
-        <w:br/>
-        <w:t xml:space="preserve">    4. 優しくなかった</w:t>
-        <w:br/>
-        <w:br/>
-        <w:t>15. 今日の夕食は（  　　　　　 ）。</w:t>
-      </w:r>
-    </w:p>
-    <w:p>
-      <w:r>
-        <w:t>1. 作らない</w:t>
-        <w:br/>
-        <w:t xml:space="preserve">    2. 作る</w:t>
-        <w:br/>
-        <w:t xml:space="preserve">    3. 作った</w:t>
-        <w:br/>
-        <w:t xml:space="preserve">    4. 作ります</w:t>
-        <w:br/>
-        <w:br/>
-        <w:t>16. 彼は毎日、一生懸命（  　　　　　 ）。</w:t>
-      </w:r>
-    </w:p>
-    <w:p>
-      <w:r>
-        <w:t>1. 働く</w:t>
-        <w:br/>
-        <w:t xml:space="preserve">    2. 働いた</w:t>
-        <w:br/>
-        <w:t xml:space="preserve">    3. 働きます</w:t>
-        <w:br/>
-        <w:t xml:space="preserve">    4. 働かない</w:t>
-        <w:br/>
-        <w:br/>
-        <w:t>17. 学校に行く前に、朝ご飯を（  　　　　　 ）。</w:t>
+        <w:t>2. 私は夕食を（  　　　　　 ）から、テレビを見ます。</w:t>
       </w:r>
     </w:p>
     <w:p>
       <w:r>
         <w:t>1. 食べる</w:t>
         <w:br/>
-        <w:t xml:space="preserve">    2. 食べた</w:t>
+        <w:t xml:space="preserve">   2. 食べて</w:t>
         <w:br/>
-        <w:t xml:space="preserve">    3. 食べない</w:t>
+        <w:t xml:space="preserve">   3. 食べた</w:t>
         <w:br/>
-        <w:t xml:space="preserve">    4. 食べます</w:t>
+        <w:t xml:space="preserve">   4. 食べると</w:t>
         <w:br/>
         <w:br/>
-        <w:t>18. 彼女は音楽を（  　　　　　 ）。</w:t>
+        <w:t>3. 昨日、彼の話を（  　　　　　 ）としましたが、聞こえませんでした。</w:t>
       </w:r>
     </w:p>
     <w:p>
       <w:r>
-        <w:t>1. 聞かない</w:t>
+        <w:t>1. 聞きたく</w:t>
         <w:br/>
-        <w:t xml:space="preserve">    2. 聞いた</w:t>
+        <w:t xml:space="preserve">   2. 聞く</w:t>
         <w:br/>
-        <w:t xml:space="preserve">    3. 聞く</w:t>
+        <w:t xml:space="preserve">   3. 聞こう</w:t>
         <w:br/>
-        <w:t xml:space="preserve">    4. 聞いて</w:t>
+        <w:t xml:space="preserve">   4. 聞いて</w:t>
         <w:br/>
         <w:br/>
-        <w:t>19. 明日、テストがあるので（  　　　　　 ）。</w:t>
+        <w:t>4. 日本語の勉強を（  　　　　　 ）が、難しいです。</w:t>
       </w:r>
     </w:p>
     <w:p>
       <w:r>
-        <w:t>1. 勉強する</w:t>
+        <w:t>1. 始めました</w:t>
         <w:br/>
-        <w:t xml:space="preserve">    2. 勉強した</w:t>
+        <w:t xml:space="preserve">   2. 始める</w:t>
         <w:br/>
-        <w:t xml:space="preserve">    3. 勉強します</w:t>
+        <w:t xml:space="preserve">   3. 始めたい</w:t>
         <w:br/>
-        <w:t xml:space="preserve">    4. 勉強しない</w:t>
+        <w:t xml:space="preserve">   4. 始めた</w:t>
         <w:br/>
         <w:br/>
-        <w:t>20. 外は寒いから、コートを（  　　　　　 ）。</w:t>
+        <w:t>5. 彼はすぐに（  　　　　　 ）そうです。</w:t>
       </w:r>
     </w:p>
     <w:p>
       <w:r>
-        <w:t>1. 着る</w:t>
+        <w:t>1. 来る</w:t>
         <w:br/>
-        <w:t xml:space="preserve">    2. 着ない</w:t>
+        <w:t xml:space="preserve">   2. 来ない</w:t>
         <w:br/>
-        <w:t xml:space="preserve">    3. 着た</w:t>
+        <w:t xml:space="preserve">   3. 来て</w:t>
         <w:br/>
-        <w:t xml:space="preserve">    4. 着ます</w:t>
+        <w:t xml:space="preserve">   4. 来た</w:t>
         <w:br/>
         <w:br/>
-        <w:t>### Answers</w:t>
+        <w:t>**Instructions:** 2　＿＿＿の　ことばは　どう　かきますか。</w:t>
+      </w:r>
+    </w:p>
+    <w:p>
+      <w:r>
+        <w:t>1・2・3・4から　いちばん　いい　ものを　ひとつ　えらんで　ください。</w:t>
+      </w:r>
+    </w:p>
+    <w:p>
+      <w:r>
+        <w:t>6. 彼は（冷たい）水を飲みました。</w:t>
+      </w:r>
+    </w:p>
+    <w:p>
+      <w:r>
+        <w:t>1. ちめたい</w:t>
+        <w:br/>
+        <w:t xml:space="preserve">   2. つめたい</w:t>
+        <w:br/>
+        <w:t xml:space="preserve">   3. さめたい</w:t>
+        <w:br/>
+        <w:t xml:space="preserve">   4. じめたい</w:t>
+        <w:br/>
+        <w:br/>
+        <w:t>7. 家族と（旅行）に行きます。</w:t>
+      </w:r>
+    </w:p>
+    <w:p>
+      <w:r>
+        <w:t>1. りょこ</w:t>
+        <w:br/>
+        <w:t xml:space="preserve">   2. りょこう</w:t>
+        <w:br/>
+        <w:t xml:space="preserve">   3. りょこく</w:t>
+        <w:br/>
+        <w:t xml:space="preserve">   4. りょこい</w:t>
+        <w:br/>
+        <w:br/>
+        <w:t>8. 彼は（賢い）学生です。</w:t>
+      </w:r>
+    </w:p>
+    <w:p>
+      <w:r>
+        <w:t>1. かしこい</w:t>
+        <w:br/>
+        <w:t xml:space="preserve">   2. けんこい</w:t>
+        <w:br/>
+        <w:t xml:space="preserve">   3. すごい</w:t>
+        <w:br/>
+        <w:t xml:space="preserve">   4. さかしい</w:t>
+        <w:br/>
+        <w:br/>
+        <w:t>9. 友達と（公園）で遊びます。</w:t>
+      </w:r>
+    </w:p>
+    <w:p>
+      <w:r>
+        <w:t>1. こうえん</w:t>
+        <w:br/>
+        <w:t xml:space="preserve">   2. こうえい</w:t>
+        <w:br/>
+        <w:t xml:space="preserve">   3. こうけん</w:t>
+        <w:br/>
+        <w:t xml:space="preserve">   4. こうけい</w:t>
+        <w:br/>
+        <w:br/>
+        <w:t>10. 彼の（誕生日）は来週です。</w:t>
+      </w:r>
+    </w:p>
+    <w:p>
+      <w:r>
+        <w:t>1. たんじょうび</w:t>
+        <w:br/>
+        <w:t xml:space="preserve">    2. たんせいび</w:t>
+        <w:br/>
+        <w:t xml:space="preserve">    3. たんしんび</w:t>
+        <w:br/>
+        <w:t xml:space="preserve">    4. たんこうび</w:t>
+        <w:br/>
+        <w:br/>
+        <w:t>**Instructions:** 3　（  　　　　　 ）に　何を　入れますか。</w:t>
+      </w:r>
+    </w:p>
+    <w:p>
+      <w:r>
+        <w:t>1・2・3・4から　いちばん　いい　ものを　ひとつ　えらんで　ください。</w:t>
+      </w:r>
+    </w:p>
+    <w:p>
+      <w:r>
+        <w:t>11. 彼は毎日図書館で（  　　　　　 ）。</w:t>
+      </w:r>
+    </w:p>
+    <w:p>
+      <w:r>
+        <w:t>1. 勉強しています</w:t>
+        <w:br/>
+        <w:t xml:space="preserve">    2. 勉強している</w:t>
+        <w:br/>
+        <w:t xml:space="preserve">    3. 勉強した</w:t>
+        <w:br/>
+        <w:t xml:space="preserve">    4. 勉強する</w:t>
+        <w:br/>
+        <w:br/>
+        <w:t>12. 私は映画を見るのが（  　　　　　 ）です。</w:t>
+      </w:r>
+    </w:p>
+    <w:p>
+      <w:r>
+        <w:t>1. 好き</w:t>
+        <w:br/>
+        <w:t xml:space="preserve">    2. 好きな</w:t>
+        <w:br/>
+        <w:t xml:space="preserve">    3. 好きだ</w:t>
+        <w:br/>
+        <w:t xml:space="preserve">    4. 好きです</w:t>
+        <w:br/>
+        <w:br/>
+        <w:t>13. あなたが来る（  　　　　　 ）、私は待っていました。</w:t>
+      </w:r>
+    </w:p>
+    <w:p>
+      <w:r>
+        <w:t>1. 前に</w:t>
+        <w:br/>
+        <w:t xml:space="preserve">    2. 後に</w:t>
+        <w:br/>
+        <w:t xml:space="preserve">    3. 前</w:t>
+        <w:br/>
+        <w:t xml:space="preserve">    4. 後</w:t>
+        <w:br/>
+        <w:br/>
+        <w:t>14. 彼女はピアノを（  　　　　　 ）ことができます。</w:t>
+      </w:r>
+    </w:p>
+    <w:p>
+      <w:r>
+        <w:t>1. 弾く</w:t>
+        <w:br/>
+        <w:t xml:space="preserve">    2. 弾ける</w:t>
+        <w:br/>
+        <w:t xml:space="preserve">    3. 弾け</w:t>
+        <w:br/>
+        <w:t xml:space="preserve">    4. 弾いた</w:t>
+        <w:br/>
+        <w:br/>
+        <w:t>15. 今日は（  　　　　　 ）ので、傘を持って行ってください。</w:t>
+      </w:r>
+    </w:p>
+    <w:p>
+      <w:r>
+        <w:t>1. 雨が降る</w:t>
+        <w:br/>
+        <w:t xml:space="preserve">    2. 雨が降りそう</w:t>
+        <w:br/>
+        <w:t xml:space="preserve">    3. 雨が降っている</w:t>
+        <w:br/>
+        <w:t xml:space="preserve">    4. 雨が降るだろう</w:t>
+        <w:br/>
+        <w:br/>
+        <w:t>**Instructions:** 4　（  　　　　　 ）に　何を　入れますか。</w:t>
+      </w:r>
+    </w:p>
+    <w:p>
+      <w:r>
+        <w:t>1・2・3・4から　いちばん　いい　ものを　ひとつ　えらんで　ください。</w:t>
+      </w:r>
+    </w:p>
+    <w:p>
+      <w:r>
+        <w:t>16. 彼は朝から晩まで（  　　　　　 ）。</w:t>
+      </w:r>
+    </w:p>
+    <w:p>
+      <w:r>
+        <w:t>1. 働いている</w:t>
+        <w:br/>
+        <w:t xml:space="preserve">    2. 働きました</w:t>
+        <w:br/>
+        <w:t xml:space="preserve">    3. 働いて</w:t>
+        <w:br/>
+        <w:t xml:space="preserve">    4. 働いているの</w:t>
+        <w:br/>
+        <w:br/>
+        <w:t>17. この本は昨日（  　　　　　 ）。</w:t>
+      </w:r>
+    </w:p>
+    <w:p>
+      <w:r>
+        <w:t>1. 読んだ</w:t>
+        <w:br/>
+        <w:t xml:space="preserve">    2. 読む</w:t>
+        <w:br/>
+        <w:t xml:space="preserve">    3. 読んで</w:t>
+        <w:br/>
+        <w:t xml:space="preserve">    4. 読め</w:t>
+        <w:br/>
+        <w:br/>
+        <w:t>18. 彼は熱心に（  　　　　　 ）。</w:t>
+      </w:r>
+    </w:p>
+    <w:p>
+      <w:r>
+        <w:t>1. 勉強している</w:t>
+        <w:br/>
+        <w:t xml:space="preserve">    2. 勉強した</w:t>
+        <w:br/>
+        <w:t xml:space="preserve">    3. 勉強する</w:t>
+        <w:br/>
+        <w:t xml:space="preserve">    4. 勉強するの</w:t>
+        <w:br/>
+        <w:br/>
+        <w:t>19. 彼女は新しい仕事に（  　　　　　 ）。</w:t>
+      </w:r>
+    </w:p>
+    <w:p>
+      <w:r>
+        <w:t>1. 慣れました</w:t>
+        <w:br/>
+        <w:t xml:space="preserve">    2. 慣れる</w:t>
+        <w:br/>
+        <w:t xml:space="preserve">    3. 慣れて</w:t>
+        <w:br/>
+        <w:t xml:space="preserve">    4. 慣れた</w:t>
+        <w:br/>
+        <w:br/>
+        <w:t>20. 私は彼の友達と（  　　　　　 ）。</w:t>
+      </w:r>
+    </w:p>
+    <w:p>
+      <w:r>
+        <w:t>1. 会った</w:t>
+        <w:br/>
+        <w:t xml:space="preserve">    2. 会う</w:t>
+        <w:br/>
+        <w:t xml:space="preserve">    3. 会い</w:t>
+        <w:br/>
+        <w:t xml:space="preserve">    4. 会えた</w:t>
+        <w:br/>
+        <w:br/>
+        <w:t>**Answers:**</w:t>
         <w:br/>
         <w:br/>
         <w:t>1. 3</w:t>
         <w:br/>
-        <w:t>2. 3</w:t>
+        <w:t>2. 2</w:t>
         <w:br/>
-        <w:t>3. 1</w:t>
+        <w:t>3. 3</w:t>
         <w:br/>
         <w:t>4. 1</w:t>
         <w:br/>
         <w:t>5. 1</w:t>
         <w:br/>
-        <w:t>6. 1</w:t>
+        <w:t>6. 2</w:t>
         <w:br/>
         <w:t>7. 2</w:t>
         <w:br/>
         <w:t>8. 1</w:t>
         <w:br/>
-        <w:t>9. 2</w:t>
+        <w:t>9. 1</w:t>
         <w:br/>
-        <w:t>10. 3</w:t>
+        <w:t>10. 1</w:t>
         <w:br/>
-        <w:t>11. 2</w:t>
+        <w:t>11. 1</w:t>
         <w:br/>
-        <w:t>12. 3</w:t>
+        <w:t>12. 1</w:t>
         <w:br/>
-        <w:t>13. 2</w:t>
+        <w:t>13. 1</w:t>
         <w:br/>
-        <w:t>14. 1</w:t>
+        <w:t>14. 2</w:t>
         <w:br/>
         <w:t>15. 2</w:t>
         <w:br/>
@@ -324,7 +361,7 @@
         <w:br/>
         <w:t>17. 1</w:t>
         <w:br/>
-        <w:t>18. 3</w:t>
+        <w:t>18. 1</w:t>
         <w:br/>
         <w:t>19. 1</w:t>
         <w:br/>
